--- a/tts笔记.docx
+++ b/tts笔记.docx
@@ -37,11 +37,6 @@
       </w:r>
     </w:p>
     <w:p>
-      <w:pPr>
-        <w:rPr>
-          <w:rFonts w:hint="eastAsia"/>
-        </w:rPr>
-      </w:pPr>
       <w:proofErr w:type="spellStart"/>
       <w:r>
         <w:rPr>
@@ -101,9 +96,6 @@
     <w:p>
       <w:pPr>
         <w:jc w:val="center"/>
-        <w:rPr>
-          <w:rFonts w:hint="eastAsia"/>
-        </w:rPr>
       </w:pPr>
       <w:r>
         <w:rPr>
@@ -179,35 +171,187 @@
       </w:r>
     </w:p>
     <w:p>
+      <w:r>
+        <w:rPr>
+          <w:rFonts w:hint="eastAsia"/>
+        </w:rPr>
+        <w:t>为得到准确f</w:t>
+      </w:r>
+      <w:r>
+        <w:t>0</w:t>
+      </w:r>
+      <w:r>
+        <w:rPr>
+          <w:rFonts w:hint="eastAsia"/>
+        </w:rPr>
+        <w:t>，再次运行get</w:t>
+      </w:r>
+      <w:r>
+        <w:t>_f0.sh</w:t>
+      </w:r>
+      <w:r>
+        <w:rPr>
+          <w:rFonts w:hint="eastAsia"/>
+        </w:rPr>
+        <w:t>文件</w:t>
+      </w:r>
+    </w:p>
+    <w:p>
+      <w:r>
+        <w:rPr>
+          <w:rFonts w:hint="eastAsia"/>
+        </w:rPr>
+        <w:t>3</w:t>
+      </w:r>
+      <w:r>
+        <w:t>0</w:t>
+      </w:r>
+      <w:r>
+        <w:rPr>
+          <w:rFonts w:hint="eastAsia"/>
+        </w:rPr>
+        <w:t>~</w:t>
+      </w:r>
+      <w:r>
+        <w:t>800</w:t>
+      </w:r>
+      <w:r>
+        <w:rPr>
+          <w:rFonts w:hint="eastAsia"/>
+        </w:rPr>
+        <w:t>:</w:t>
+      </w:r>
+      <w:r>
+        <w:t>33</w:t>
+      </w:r>
+      <w:r>
+        <w:rPr>
+          <w:rFonts w:hint="eastAsia"/>
+        </w:rPr>
+        <w:t>~</w:t>
+      </w:r>
+      <w:r>
+        <w:t>728</w:t>
+      </w:r>
+    </w:p>
+    <w:p/>
+    <w:p>
+      <w:r>
+        <w:rPr>
+          <w:rFonts w:hint="eastAsia"/>
+        </w:rPr>
+        <w:t>执行</w:t>
+      </w:r>
+      <w:proofErr w:type="spellStart"/>
+      <w:r>
+        <w:t>MakeFile</w:t>
+      </w:r>
+      <w:proofErr w:type="spellEnd"/>
+      <w:r>
+        <w:rPr>
+          <w:rFonts w:hint="eastAsia"/>
+        </w:rPr>
+        <w:t>文件，make</w:t>
+      </w:r>
+      <w:r>
+        <w:t xml:space="preserve"> </w:t>
+      </w:r>
+      <w:proofErr w:type="spellStart"/>
+      <w:r>
+        <w:rPr>
+          <w:rFonts w:hint="eastAsia"/>
+        </w:rPr>
+        <w:t>sampwav</w:t>
+      </w:r>
+      <w:proofErr w:type="spellEnd"/>
+      <w:r>
+        <w:rPr>
+          <w:rFonts w:hint="eastAsia"/>
+        </w:rPr>
+        <w:t>是将wav中的wav文件用sox工具以1</w:t>
+      </w:r>
+      <w:r>
+        <w:t>6</w:t>
+      </w:r>
+      <w:r>
+        <w:rPr>
+          <w:rFonts w:hint="eastAsia"/>
+        </w:rPr>
+        <w:t>k复制到wav-</w:t>
+      </w:r>
+      <w:proofErr w:type="spellStart"/>
+      <w:r>
+        <w:rPr>
+          <w:rFonts w:hint="eastAsia"/>
+        </w:rPr>
+        <w:t>samp</w:t>
+      </w:r>
+      <w:proofErr w:type="spellEnd"/>
+      <w:r>
+        <w:rPr>
+          <w:rFonts w:hint="eastAsia"/>
+        </w:rPr>
+        <w:t>文件夹中</w:t>
+      </w:r>
+    </w:p>
+    <w:p>
+      <w:r>
+        <w:rPr>
+          <w:rFonts w:hint="eastAsia"/>
+        </w:rPr>
+        <w:t xml:space="preserve">可以直接运行 </w:t>
+      </w:r>
+      <w:r>
+        <w:t xml:space="preserve">make </w:t>
+      </w:r>
+      <w:r>
+        <w:rPr>
+          <w:rFonts w:hint="eastAsia"/>
+        </w:rPr>
+        <w:t>all</w:t>
+      </w:r>
+    </w:p>
+    <w:p/>
+    <w:p/>
+    <w:p>
+      <w:r>
+        <w:rPr>
+          <w:rFonts w:hint="eastAsia"/>
+        </w:rPr>
+        <w:lastRenderedPageBreak/>
+        <w:t>工具介绍：</w:t>
+      </w:r>
+    </w:p>
+    <w:p>
+      <w:r>
+        <w:rPr>
+          <w:rFonts w:hint="eastAsia"/>
+        </w:rPr>
+        <w:t>SOX——音频格式转化工具</w:t>
+      </w:r>
+      <w:hyperlink r:id="rId7" w:history="1">
+        <w:r>
+          <w:rPr>
+            <w:rStyle w:val="a7"/>
+          </w:rPr>
+          <w:t>https://blog.csdn.net/y_xianjun/article/details/73245482</w:t>
+        </w:r>
+      </w:hyperlink>
+    </w:p>
+    <w:p>
+      <w:r>
+        <w:rPr>
+          <w:rFonts w:hint="eastAsia"/>
+        </w:rPr>
+        <w:t>X2X——音频合并工具</w:t>
+      </w:r>
+    </w:p>
+    <w:p>
       <w:pPr>
         <w:rPr>
           <w:rFonts w:hint="eastAsia"/>
         </w:rPr>
       </w:pPr>
-      <w:r>
-        <w:rPr>
-          <w:rFonts w:hint="eastAsia"/>
-        </w:rPr>
-        <w:t>为得到准确f</w:t>
-      </w:r>
-      <w:r>
-        <w:t>0</w:t>
-      </w:r>
-      <w:r>
-        <w:rPr>
-          <w:rFonts w:hint="eastAsia"/>
-        </w:rPr>
-        <w:t>，再次运行get</w:t>
-      </w:r>
-      <w:r>
-        <w:t>_f0.sh</w:t>
-      </w:r>
-      <w:r>
-        <w:rPr>
-          <w:rFonts w:hint="eastAsia"/>
-        </w:rPr>
-        <w:t>文件</w:t>
-      </w:r>
       <w:bookmarkStart w:id="0" w:name="_GoBack"/>
       <w:bookmarkEnd w:id="0"/>
     </w:p>
@@ -379,6 +523,7 @@
     <w:lsdException w:name="HTML Sample" w:semiHidden="1" w:unhideWhenUsed="1"/>
     <w:lsdException w:name="HTML Typewriter" w:semiHidden="1" w:unhideWhenUsed="1"/>
     <w:lsdException w:name="HTML Variable" w:semiHidden="1" w:unhideWhenUsed="1"/>
+    <w:lsdException w:name="Normal Table" w:semiHidden="1" w:unhideWhenUsed="1"/>
     <w:lsdException w:name="annotation subject" w:semiHidden="1" w:unhideWhenUsed="1"/>
     <w:lsdException w:name="No List" w:semiHidden="1" w:unhideWhenUsed="1"/>
     <w:lsdException w:name="Outline List 1" w:semiHidden="1" w:unhideWhenUsed="1"/>
@@ -425,8 +570,10 @@
     <w:lsdException w:name="Table Subtle 2" w:semiHidden="1" w:unhideWhenUsed="1"/>
     <w:lsdException w:name="Table Web 1" w:semiHidden="1" w:unhideWhenUsed="1"/>
     <w:lsdException w:name="Table Web 2" w:semiHidden="1" w:unhideWhenUsed="1"/>
+    <w:lsdException w:name="Table Web 3" w:semiHidden="1" w:unhideWhenUsed="1"/>
     <w:lsdException w:name="Balloon Text" w:semiHidden="1" w:unhideWhenUsed="1"/>
     <w:lsdException w:name="Table Grid" w:uiPriority="39"/>
+    <w:lsdException w:name="Table Theme" w:semiHidden="1" w:unhideWhenUsed="1"/>
     <w:lsdException w:name="Placeholder Text" w:semiHidden="1"/>
     <w:lsdException w:name="No Spacing" w:uiPriority="1" w:qFormat="1"/>
     <w:lsdException w:name="Light Shading" w:uiPriority="60"/>
@@ -784,6 +931,29 @@
       <w:szCs w:val="44"/>
     </w:rPr>
   </w:style>
+  <w:style w:type="character" w:styleId="a7">
+    <w:name w:val="Hyperlink"/>
+    <w:basedOn w:val="a0"/>
+    <w:uiPriority w:val="99"/>
+    <w:unhideWhenUsed/>
+    <w:rsid w:val="0089384E"/>
+    <w:rPr>
+      <w:color w:val="0563C1" w:themeColor="hyperlink"/>
+      <w:u w:val="single"/>
+    </w:rPr>
+  </w:style>
+  <w:style w:type="character" w:styleId="a8">
+    <w:name w:val="Unresolved Mention"/>
+    <w:basedOn w:val="a0"/>
+    <w:uiPriority w:val="99"/>
+    <w:semiHidden/>
+    <w:unhideWhenUsed/>
+    <w:rsid w:val="0089384E"/>
+    <w:rPr>
+      <w:color w:val="605E5C"/>
+      <w:shd w:val="clear" w:color="auto" w:fill="E1DFDD"/>
+    </w:rPr>
+  </w:style>
 </w:styles>
 </file>
 

--- a/tts笔记.docx
+++ b/tts笔记.docx
@@ -37,7 +37,6 @@
       </w:r>
     </w:p>
     <w:p>
-      <w:proofErr w:type="spellStart"/>
       <w:r>
         <w:rPr>
           <w:rFonts w:hint="eastAsia"/>
@@ -47,26 +46,11 @@
       <w:r>
         <w:t>Frames</w:t>
       </w:r>
-      <w:proofErr w:type="spellEnd"/>
-      <w:r>
-        <w:rPr>
-          <w:rFonts w:hint="eastAsia"/>
-        </w:rPr>
-        <w:t>为共有多少帧，后面的</w:t>
-      </w:r>
-      <w:proofErr w:type="gramStart"/>
-      <w:r>
-        <w:rPr>
-          <w:rFonts w:hint="eastAsia"/>
-        </w:rPr>
-        <w:t>三数字</w:t>
-      </w:r>
-      <w:proofErr w:type="gramEnd"/>
-      <w:r>
-        <w:rPr>
-          <w:rFonts w:hint="eastAsia"/>
-        </w:rPr>
-        <w:t>组成的一组数据，第二个是是否为静音，第三个为基频f</w:t>
+      <w:r>
+        <w:rPr>
+          <w:rFonts w:hint="eastAsia"/>
+        </w:rPr>
+        <w:t>为共有多少帧，后面的三数字组成的一组数据，第二个是是否为静音，第三个为基频f</w:t>
       </w:r>
       <w:r>
         <w:t>0.</w:t>
@@ -242,11 +226,9 @@
         </w:rPr>
         <w:t>执行</w:t>
       </w:r>
-      <w:proofErr w:type="spellStart"/>
       <w:r>
         <w:t>MakeFile</w:t>
       </w:r>
-      <w:proofErr w:type="spellEnd"/>
       <w:r>
         <w:rPr>
           <w:rFonts w:hint="eastAsia"/>
@@ -256,19 +238,11 @@
       <w:r>
         <w:t xml:space="preserve"> </w:t>
       </w:r>
-      <w:proofErr w:type="spellStart"/>
-      <w:r>
-        <w:rPr>
-          <w:rFonts w:hint="eastAsia"/>
-        </w:rPr>
-        <w:t>sampwav</w:t>
-      </w:r>
-      <w:proofErr w:type="spellEnd"/>
-      <w:r>
-        <w:rPr>
-          <w:rFonts w:hint="eastAsia"/>
-        </w:rPr>
-        <w:t>是将wav中的wav文件用sox工具以1</w:t>
+      <w:r>
+        <w:rPr>
+          <w:rFonts w:hint="eastAsia"/>
+        </w:rPr>
+        <w:t>sampwav是将wav中的wav文件用sox工具以1</w:t>
       </w:r>
       <w:r>
         <w:t>6</w:t>
@@ -277,21 +251,7 @@
         <w:rPr>
           <w:rFonts w:hint="eastAsia"/>
         </w:rPr>
-        <w:t>k复制到wav-</w:t>
-      </w:r>
-      <w:proofErr w:type="spellStart"/>
-      <w:r>
-        <w:rPr>
-          <w:rFonts w:hint="eastAsia"/>
-        </w:rPr>
-        <w:t>samp</w:t>
-      </w:r>
-      <w:proofErr w:type="spellEnd"/>
-      <w:r>
-        <w:rPr>
-          <w:rFonts w:hint="eastAsia"/>
-        </w:rPr>
-        <w:t>文件夹中</w:t>
+        <w:t>k复制到wav-samp文件夹中</w:t>
       </w:r>
     </w:p>
     <w:p>
@@ -311,14 +271,82 @@
         <w:t>all</w:t>
       </w:r>
     </w:p>
+    <w:p>
+      <w:pPr>
+        <w:rPr>
+          <w:rFonts w:hint="eastAsia"/>
+        </w:rPr>
+      </w:pPr>
+      <w:r>
+        <w:rPr>
+          <w:rFonts w:hint="eastAsia"/>
+        </w:rPr>
+        <w:t>运行后获得lf</w:t>
+      </w:r>
+      <w:r>
+        <w:t>0</w:t>
+      </w:r>
+      <w:r>
+        <w:rPr>
+          <w:rFonts w:hint="eastAsia"/>
+        </w:rPr>
+        <w:t>为一维</w:t>
+      </w:r>
+    </w:p>
     <w:p/>
-    <w:p/>
     <w:p>
       <w:r>
         <w:rPr>
           <w:rFonts w:hint="eastAsia"/>
         </w:rPr>
         <w:lastRenderedPageBreak/>
+        <w:t>参数：</w:t>
+      </w:r>
+    </w:p>
+    <w:p>
+      <w:r>
+        <w:rPr>
+          <w:rFonts w:hint="eastAsia"/>
+        </w:rPr>
+        <w:t>F</w:t>
+      </w:r>
+      <w:r>
+        <w:t>RAMESHIFT</w:t>
+      </w:r>
+      <w:r>
+        <w:rPr>
+          <w:rFonts w:hint="eastAsia"/>
+        </w:rPr>
+        <w:t>——帧移</w:t>
+      </w:r>
+    </w:p>
+    <w:p>
+      <w:pPr>
+        <w:rPr>
+          <w:rFonts w:hint="eastAsia"/>
+        </w:rPr>
+      </w:pPr>
+      <w:r>
+        <w:rPr>
+          <w:rFonts w:hint="eastAsia"/>
+        </w:rPr>
+        <w:t>F</w:t>
+      </w:r>
+      <w:r>
+        <w:t>RAMELEN</w:t>
+      </w:r>
+      <w:r>
+        <w:rPr>
+          <w:rFonts w:hint="eastAsia"/>
+        </w:rPr>
+        <w:t>——帧长</w:t>
+      </w:r>
+    </w:p>
+    <w:p>
+      <w:r>
+        <w:rPr>
+          <w:rFonts w:hint="eastAsia"/>
+        </w:rPr>
         <w:t>工具介绍：</w:t>
       </w:r>
     </w:p>
@@ -347,13 +375,133 @@
       </w:r>
     </w:p>
     <w:p>
+      <w:r>
+        <w:rPr>
+          <w:rFonts w:hint="eastAsia"/>
+        </w:rPr>
+        <w:t>PITCH</w:t>
+      </w:r>
+    </w:p>
+    <w:p/>
+    <w:p>
+      <w:r>
+        <w:rPr>
+          <w:rFonts w:hint="eastAsia"/>
+        </w:rPr>
+        <w:t>加上UV信息部分：out</w:t>
+      </w:r>
+      <w:r>
+        <w:t>_dimension_dict</w:t>
+      </w:r>
+      <w:r>
+        <w:rPr>
+          <w:rFonts w:hint="eastAsia"/>
+        </w:rPr>
+        <w:t>用于获取流中不同特征开始位置</w:t>
+      </w:r>
+    </w:p>
+    <w:p>
+      <w:r>
+        <w:rPr>
+          <w:rFonts w:hint="eastAsia"/>
+        </w:rPr>
+        <w:t>UV信息是指</w:t>
+      </w:r>
+      <w:r>
+        <w:rPr>
+          <w:rFonts w:hint="eastAsia"/>
+        </w:rPr>
+        <w:t>vuv</w:t>
+      </w:r>
+    </w:p>
+    <w:p>
+      <w:r>
+        <w:rPr>
+          <w:rFonts w:hint="eastAsia"/>
+        </w:rPr>
+        <w:t>在合成时设置维度为</w:t>
+      </w:r>
+    </w:p>
+    <w:p>
       <w:pPr>
-        <w:rPr>
-          <w:rFonts w:hint="eastAsia"/>
-        </w:rPr>
+        <w:pStyle w:val="a9"/>
+        <w:ind w:left="360" w:firstLineChars="0" w:firstLine="0"/>
       </w:pPr>
+      <w:r>
+        <w:t>Reaper+straight:</w:t>
+      </w:r>
+    </w:p>
+    <w:p>
+      <w:pPr>
+        <w:pStyle w:val="a9"/>
+        <w:ind w:left="360" w:firstLineChars="0" w:firstLine="0"/>
+      </w:pPr>
+      <w:r>
+        <w:rPr>
+          <w:rFonts w:hint="eastAsia"/>
+        </w:rPr>
+        <w:t>l</w:t>
+      </w:r>
+      <w:r>
+        <w:rPr>
+          <w:rFonts w:hint="eastAsia"/>
+        </w:rPr>
+        <w:t>f</w:t>
+      </w:r>
+      <w:r>
+        <w:t>0:</w:t>
+      </w:r>
+      <w:r>
+        <w:t>1</w:t>
+      </w:r>
+    </w:p>
+    <w:p>
+      <w:pPr>
+        <w:pStyle w:val="a9"/>
+        <w:ind w:left="360" w:firstLineChars="0" w:firstLine="0"/>
+      </w:pPr>
+      <w:r>
+        <w:rPr>
+          <w:rFonts w:hint="eastAsia"/>
+        </w:rPr>
+        <w:t>vu</w:t>
+      </w:r>
+      <w:r>
+        <w:t>v:1</w:t>
+      </w:r>
+    </w:p>
+    <w:p>
+      <w:pPr>
+        <w:pStyle w:val="a9"/>
+        <w:ind w:left="360" w:firstLineChars="0" w:firstLine="0"/>
+      </w:pPr>
+      <w:r>
+        <w:rPr>
+          <w:rFonts w:hint="eastAsia"/>
+        </w:rPr>
+        <w:t>l</w:t>
+      </w:r>
+      <w:r>
+        <w:t>sp</w:t>
+      </w:r>
+      <w:r>
+        <w:t>(mgc</w:t>
+      </w:r>
       <w:bookmarkStart w:id="0" w:name="_GoBack"/>
       <w:bookmarkEnd w:id="0"/>
+      <w:r>
+        <w:t>)</w:t>
+      </w:r>
+      <w:r>
+        <w:t>:41</w:t>
+      </w:r>
+    </w:p>
+    <w:p>
+      <w:pPr>
+        <w:rPr>
+          <w:rFonts w:hint="eastAsia"/>
+        </w:rPr>
+      </w:pPr>
     </w:p>
     <w:sectPr>
       <w:pgSz w:w="11906" w:h="16838"/>
@@ -954,6 +1102,16 @@
       <w:shd w:val="clear" w:color="auto" w:fill="E1DFDD"/>
     </w:rPr>
   </w:style>
+  <w:style w:type="paragraph" w:styleId="a9">
+    <w:name w:val="List Paragraph"/>
+    <w:basedOn w:val="a"/>
+    <w:uiPriority w:val="34"/>
+    <w:qFormat/>
+    <w:rsid w:val="00AB5DE4"/>
+    <w:pPr>
+      <w:ind w:firstLineChars="200" w:firstLine="420"/>
+    </w:pPr>
+  </w:style>
 </w:styles>
 </file>
 

--- a/tts笔记.docx
+++ b/tts笔记.docx
@@ -37,6 +37,7 @@
       </w:r>
     </w:p>
     <w:p>
+      <w:proofErr w:type="spellStart"/>
       <w:r>
         <w:rPr>
           <w:rFonts w:hint="eastAsia"/>
@@ -46,11 +47,26 @@
       <w:r>
         <w:t>Frames</w:t>
       </w:r>
-      <w:r>
-        <w:rPr>
-          <w:rFonts w:hint="eastAsia"/>
-        </w:rPr>
-        <w:t>为共有多少帧，后面的三数字组成的一组数据，第二个是是否为静音，第三个为基频f</w:t>
+      <w:proofErr w:type="spellEnd"/>
+      <w:r>
+        <w:rPr>
+          <w:rFonts w:hint="eastAsia"/>
+        </w:rPr>
+        <w:t>为共有多少帧，后面的</w:t>
+      </w:r>
+      <w:proofErr w:type="gramStart"/>
+      <w:r>
+        <w:rPr>
+          <w:rFonts w:hint="eastAsia"/>
+        </w:rPr>
+        <w:t>三数字</w:t>
+      </w:r>
+      <w:proofErr w:type="gramEnd"/>
+      <w:r>
+        <w:rPr>
+          <w:rFonts w:hint="eastAsia"/>
+        </w:rPr>
+        <w:t>组成的一组数据，第二个是是否为静音，第三个为基频f</w:t>
       </w:r>
       <w:r>
         <w:t>0.</w:t>
@@ -226,9 +242,11 @@
         </w:rPr>
         <w:t>执行</w:t>
       </w:r>
+      <w:proofErr w:type="spellStart"/>
       <w:r>
         <w:t>MakeFile</w:t>
       </w:r>
+      <w:proofErr w:type="spellEnd"/>
       <w:r>
         <w:rPr>
           <w:rFonts w:hint="eastAsia"/>
@@ -238,11 +256,19 @@
       <w:r>
         <w:t xml:space="preserve"> </w:t>
       </w:r>
-      <w:r>
-        <w:rPr>
-          <w:rFonts w:hint="eastAsia"/>
-        </w:rPr>
-        <w:t>sampwav是将wav中的wav文件用sox工具以1</w:t>
+      <w:proofErr w:type="spellStart"/>
+      <w:r>
+        <w:rPr>
+          <w:rFonts w:hint="eastAsia"/>
+        </w:rPr>
+        <w:t>sampwav</w:t>
+      </w:r>
+      <w:proofErr w:type="spellEnd"/>
+      <w:r>
+        <w:rPr>
+          <w:rFonts w:hint="eastAsia"/>
+        </w:rPr>
+        <w:t>是将wav中的wav文件用sox工具以1</w:t>
       </w:r>
       <w:r>
         <w:t>6</w:t>
@@ -251,7 +277,21 @@
         <w:rPr>
           <w:rFonts w:hint="eastAsia"/>
         </w:rPr>
-        <w:t>k复制到wav-samp文件夹中</w:t>
+        <w:t>k复制到wav-</w:t>
+      </w:r>
+      <w:proofErr w:type="spellStart"/>
+      <w:r>
+        <w:rPr>
+          <w:rFonts w:hint="eastAsia"/>
+        </w:rPr>
+        <w:t>samp</w:t>
+      </w:r>
+      <w:proofErr w:type="spellEnd"/>
+      <w:r>
+        <w:rPr>
+          <w:rFonts w:hint="eastAsia"/>
+        </w:rPr>
+        <w:t>文件夹中</w:t>
       </w:r>
     </w:p>
     <w:p>
@@ -272,11 +312,6 @@
       </w:r>
     </w:p>
     <w:p>
-      <w:pPr>
-        <w:rPr>
-          <w:rFonts w:hint="eastAsia"/>
-        </w:rPr>
-      </w:pPr>
       <w:r>
         <w:rPr>
           <w:rFonts w:hint="eastAsia"/>
@@ -321,78 +356,100 @@
       </w:r>
     </w:p>
     <w:p>
+      <w:r>
+        <w:rPr>
+          <w:rFonts w:hint="eastAsia"/>
+        </w:rPr>
+        <w:t>F</w:t>
+      </w:r>
+      <w:r>
+        <w:t>RAMELEN</w:t>
+      </w:r>
+      <w:r>
+        <w:rPr>
+          <w:rFonts w:hint="eastAsia"/>
+        </w:rPr>
+        <w:t>——帧长</w:t>
+      </w:r>
+    </w:p>
+    <w:p>
+      <w:r>
+        <w:rPr>
+          <w:rFonts w:hint="eastAsia"/>
+        </w:rPr>
+        <w:t>工具介绍：</w:t>
+      </w:r>
+    </w:p>
+    <w:p>
+      <w:r>
+        <w:rPr>
+          <w:rFonts w:hint="eastAsia"/>
+        </w:rPr>
+        <w:t>SOX——音频格式转化工具</w:t>
+      </w:r>
+      <w:r>
+        <w:fldChar w:fldCharType="begin"/>
+      </w:r>
+      <w:r>
+        <w:instrText xml:space="preserve"> HYPERLINK "https://blog.csdn.net/y_xianjun/article/details/73245482" </w:instrText>
+      </w:r>
+      <w:r>
+        <w:fldChar w:fldCharType="separate"/>
+      </w:r>
+      <w:r>
+        <w:rPr>
+          <w:rStyle w:val="a7"/>
+        </w:rPr>
+        <w:t>https://blog.csdn.net/y_xianjun/article/details/73245482</w:t>
+      </w:r>
+      <w:r>
+        <w:rPr>
+          <w:rStyle w:val="a7"/>
+        </w:rPr>
+        <w:fldChar w:fldCharType="end"/>
+      </w:r>
+    </w:p>
+    <w:p>
+      <w:r>
+        <w:rPr>
+          <w:rFonts w:hint="eastAsia"/>
+        </w:rPr>
+        <w:t>X2X——音频合并工具</w:t>
+      </w:r>
+    </w:p>
+    <w:p>
+      <w:r>
+        <w:rPr>
+          <w:rFonts w:hint="eastAsia"/>
+        </w:rPr>
+        <w:t>PITCH</w:t>
+      </w:r>
+    </w:p>
+    <w:p>
       <w:pPr>
         <w:rPr>
           <w:rFonts w:hint="eastAsia"/>
         </w:rPr>
       </w:pPr>
-      <w:r>
-        <w:rPr>
-          <w:rFonts w:hint="eastAsia"/>
-        </w:rPr>
-        <w:t>F</w:t>
-      </w:r>
-      <w:r>
-        <w:t>RAMELEN</w:t>
-      </w:r>
-      <w:r>
-        <w:rPr>
-          <w:rFonts w:hint="eastAsia"/>
-        </w:rPr>
-        <w:t>——帧长</w:t>
-      </w:r>
-    </w:p>
-    <w:p>
-      <w:r>
-        <w:rPr>
-          <w:rFonts w:hint="eastAsia"/>
-        </w:rPr>
-        <w:t>工具介绍：</w:t>
-      </w:r>
-    </w:p>
-    <w:p>
-      <w:r>
-        <w:rPr>
-          <w:rFonts w:hint="eastAsia"/>
-        </w:rPr>
-        <w:t>SOX——音频格式转化工具</w:t>
-      </w:r>
-      <w:hyperlink r:id="rId7" w:history="1">
-        <w:r>
-          <w:rPr>
-            <w:rStyle w:val="a7"/>
-          </w:rPr>
-          <w:t>https://blog.csdn.net/y_xianjun/article/details/73245482</w:t>
-        </w:r>
-      </w:hyperlink>
-    </w:p>
-    <w:p>
-      <w:r>
-        <w:rPr>
-          <w:rFonts w:hint="eastAsia"/>
-        </w:rPr>
-        <w:t>X2X——音频合并工具</w:t>
-      </w:r>
-    </w:p>
-    <w:p>
-      <w:r>
-        <w:rPr>
-          <w:rFonts w:hint="eastAsia"/>
-        </w:rPr>
-        <w:t>PITCH</w:t>
-      </w:r>
-    </w:p>
-    <w:p/>
-    <w:p>
-      <w:r>
-        <w:rPr>
-          <w:rFonts w:hint="eastAsia"/>
-        </w:rPr>
-        <w:t>加上UV信息部分：out</w:t>
+    </w:p>
+    <w:p>
+      <w:r>
+        <w:rPr>
+          <w:rFonts w:hint="eastAsia"/>
+        </w:rPr>
+        <w:t>加上UV信息部分：</w:t>
+      </w:r>
+      <w:proofErr w:type="spellStart"/>
+      <w:r>
+        <w:rPr>
+          <w:rFonts w:hint="eastAsia"/>
+        </w:rPr>
+        <w:t>out</w:t>
       </w:r>
       <w:r>
         <w:t>_dimension_dict</w:t>
       </w:r>
+      <w:proofErr w:type="spellEnd"/>
       <w:r>
         <w:rPr>
           <w:rFonts w:hint="eastAsia"/>
@@ -407,12 +464,14 @@
         </w:rPr>
         <w:t>UV信息是指</w:t>
       </w:r>
+      <w:proofErr w:type="spellStart"/>
       <w:r>
         <w:rPr>
           <w:rFonts w:hint="eastAsia"/>
         </w:rPr>
         <w:t>vuv</w:t>
       </w:r>
+      <w:proofErr w:type="spellEnd"/>
     </w:p>
     <w:p>
       <w:r>
@@ -427,8 +486,13 @@
         <w:pStyle w:val="a9"/>
         <w:ind w:left="360" w:firstLineChars="0" w:firstLine="0"/>
       </w:pPr>
-      <w:r>
-        <w:t>Reaper+straight:</w:t>
+      <w:proofErr w:type="spellStart"/>
+      <w:r>
+        <w:t>Reaper+straight</w:t>
+      </w:r>
+      <w:proofErr w:type="spellEnd"/>
+      <w:r>
+        <w:t>:</w:t>
       </w:r>
     </w:p>
     <w:p>
@@ -440,19 +504,10 @@
         <w:rPr>
           <w:rFonts w:hint="eastAsia"/>
         </w:rPr>
-        <w:t>l</w:t>
-      </w:r>
-      <w:r>
-        <w:rPr>
-          <w:rFonts w:hint="eastAsia"/>
-        </w:rPr>
-        <w:t>f</w:t>
-      </w:r>
-      <w:r>
-        <w:t>0:</w:t>
-      </w:r>
-      <w:r>
-        <w:t>1</w:t>
+        <w:t>lf</w:t>
+      </w:r>
+      <w:r>
+        <w:t>0:1</w:t>
       </w:r>
     </w:p>
     <w:p>
@@ -475,6 +530,7 @@
         <w:pStyle w:val="a9"/>
         <w:ind w:left="360" w:firstLineChars="0" w:firstLine="0"/>
       </w:pPr>
+      <w:proofErr w:type="spellStart"/>
       <w:r>
         <w:rPr>
           <w:rFonts w:hint="eastAsia"/>
@@ -484,24 +540,203 @@
       <w:r>
         <w:t>sp</w:t>
       </w:r>
-      <w:r>
-        <w:t>(mgc</w:t>
+      <w:proofErr w:type="spellEnd"/>
+      <w:r>
+        <w:t>(</w:t>
+      </w:r>
+      <w:proofErr w:type="spellStart"/>
+      <w:r>
+        <w:t>mgc</w:t>
+      </w:r>
+      <w:proofErr w:type="spellEnd"/>
+      <w:r>
+        <w:t>):41</w:t>
+      </w:r>
+    </w:p>
+    <w:p>
+      <w:pPr>
+        <w:pStyle w:val="1"/>
+      </w:pPr>
+      <w:r>
+        <w:rPr>
+          <w:rFonts w:hint="eastAsia"/>
+        </w:rPr>
+        <w:t>label提取</w:t>
+      </w:r>
+      <w:r>
+        <w:rPr>
+          <w:rFonts w:hint="eastAsia"/>
+        </w:rPr>
+        <w:t>方法</w:t>
+      </w:r>
+    </w:p>
+    <w:p>
+      <w:r>
+        <w:rPr>
+          <w:rFonts w:hint="eastAsia"/>
+        </w:rPr>
+        <w:t>首先对记录label的txt文件去掉韵律标记</w:t>
+      </w:r>
+    </w:p>
+    <w:p>
+      <w:pPr>
+        <w:jc w:val="center"/>
+        <w:rPr>
+          <w:rFonts w:hint="eastAsia"/>
+        </w:rPr>
+      </w:pPr>
+      <w:r>
+        <w:rPr>
+          <w:rFonts w:asciiTheme="minorEastAsia" w:hAnsiTheme="minorEastAsia"/>
+          <w:sz w:val="24"/>
+          <w:szCs w:val="24"/>
+        </w:rPr>
+        <w:t>del_prosody_tag.py</w:t>
+      </w:r>
+    </w:p>
+    <w:p>
+      <w:r>
+        <w:rPr>
+          <w:rFonts w:hint="eastAsia"/>
+        </w:rPr>
+        <w:t>之后使用</w:t>
+      </w:r>
+      <w:proofErr w:type="spellStart"/>
+      <w:r>
+        <w:rPr>
+          <w:rFonts w:hint="eastAsia"/>
+        </w:rPr>
+        <w:t>iconv</w:t>
+      </w:r>
+      <w:proofErr w:type="spellEnd"/>
+      <w:r>
+        <w:rPr>
+          <w:rFonts w:hint="eastAsia"/>
+        </w:rPr>
+        <w:t>转码</w:t>
+      </w:r>
+    </w:p>
+    <w:p>
+      <w:pPr>
+        <w:pStyle w:val="a9"/>
+        <w:ind w:left="360" w:firstLineChars="0" w:firstLine="0"/>
+        <w:rPr>
+          <w:rFonts w:asciiTheme="minorEastAsia" w:hAnsiTheme="minorEastAsia"/>
+          <w:sz w:val="24"/>
+          <w:szCs w:val="24"/>
+        </w:rPr>
+      </w:pPr>
+      <w:proofErr w:type="spellStart"/>
+      <w:r>
+        <w:rPr>
+          <w:rFonts w:asciiTheme="minorEastAsia" w:hAnsiTheme="minorEastAsia"/>
+          <w:kern w:val="0"/>
+          <w:sz w:val="24"/>
+          <w:szCs w:val="24"/>
+        </w:rPr>
+        <w:t>iconv</w:t>
+      </w:r>
+      <w:proofErr w:type="spellEnd"/>
+      <w:r>
+        <w:rPr>
+          <w:rFonts w:asciiTheme="minorEastAsia" w:hAnsiTheme="minorEastAsia"/>
+          <w:kern w:val="0"/>
+          <w:sz w:val="24"/>
+          <w:szCs w:val="24"/>
+        </w:rPr>
+        <w:t xml:space="preserve"> -f </w:t>
+      </w:r>
+      <w:proofErr w:type="spellStart"/>
+      <w:r>
+        <w:rPr>
+          <w:rFonts w:asciiTheme="minorEastAsia" w:hAnsiTheme="minorEastAsia"/>
+          <w:kern w:val="0"/>
+          <w:sz w:val="24"/>
+          <w:szCs w:val="24"/>
+        </w:rPr>
+        <w:t>gbk</w:t>
+      </w:r>
+      <w:proofErr w:type="spellEnd"/>
+      <w:r>
+        <w:rPr>
+          <w:rFonts w:asciiTheme="minorEastAsia" w:hAnsiTheme="minorEastAsia"/>
+          <w:kern w:val="0"/>
+          <w:sz w:val="24"/>
+          <w:szCs w:val="24"/>
+        </w:rPr>
+        <w:t xml:space="preserve"> -t utf-8 HW-100001-105000.txt &gt; HW-100001-105000_utf-8.txt</w:t>
+      </w:r>
+    </w:p>
+    <w:p>
+      <w:pPr>
+        <w:rPr>
+          <w:rFonts w:hint="eastAsia"/>
+        </w:rPr>
+      </w:pPr>
+    </w:p>
+    <w:p>
+      <w:r>
+        <w:rPr>
+          <w:rFonts w:hint="eastAsia"/>
+        </w:rPr>
+        <w:t>在线上系统docker中，使用</w:t>
+      </w:r>
+      <w:proofErr w:type="spellStart"/>
+      <w:r>
+        <w:rPr>
+          <w:rFonts w:hint="eastAsia"/>
+        </w:rPr>
+        <w:t>extract</w:t>
+      </w:r>
+      <w:r>
+        <w:t>_label</w:t>
+      </w:r>
+      <w:proofErr w:type="spellEnd"/>
+      <w:r>
+        <w:rPr>
+          <w:rFonts w:hint="eastAsia"/>
+        </w:rPr>
+        <w:t>提取label，生成文本格式和</w:t>
+      </w:r>
+      <w:proofErr w:type="spellStart"/>
+      <w:r>
+        <w:rPr>
+          <w:rFonts w:hint="eastAsia"/>
+        </w:rPr>
+        <w:t>onehot</w:t>
+      </w:r>
+      <w:proofErr w:type="spellEnd"/>
+      <w:r>
+        <w:rPr>
+          <w:rFonts w:hint="eastAsia"/>
+        </w:rPr>
+        <w:t>格式两种label，注意一定要在docker系统中使用</w:t>
+      </w:r>
+    </w:p>
+    <w:p/>
+    <w:p>
+      <w:pPr>
+        <w:rPr>
+          <w:rFonts w:hint="eastAsia"/>
+        </w:rPr>
+      </w:pPr>
+      <w:r>
+        <w:rPr>
+          <w:rFonts w:hint="eastAsia"/>
+        </w:rPr>
+        <w:t>发生S</w:t>
+      </w:r>
+      <w:r>
+        <w:t>egmentation fault(core dumped)</w:t>
+      </w:r>
+      <w:r>
+        <w:rPr>
+          <w:rFonts w:hint="eastAsia"/>
+        </w:rPr>
+        <w:t>，注意修改代码中的</w:t>
       </w:r>
       <w:bookmarkStart w:id="0" w:name="_GoBack"/>
       <w:bookmarkEnd w:id="0"/>
-      <w:r>
-        <w:t>)</w:t>
-      </w:r>
-      <w:r>
-        <w:t>:41</w:t>
-      </w:r>
-    </w:p>
-    <w:p>
-      <w:pPr>
-        <w:rPr>
-          <w:rFonts w:hint="eastAsia"/>
-        </w:rPr>
-      </w:pPr>
     </w:p>
     <w:sectPr>
       <w:pgSz w:w="11906" w:h="16838"/>
